--- a/Semester Work/Report/ОТЧЕТ_15.04.21.docx
+++ b/Semester Work/Report/ОТЧЕТ_15.04.21.docx
@@ -128,16 +128,7 @@
           <w:szCs w:val="21"/>
           <w:highlight w:val="white"/>
         </w:rPr>
-        <w:t xml:space="preserve">, красный </w:t>
-      </w:r>
-      <w:r>
-        <w:rPr>
-          <w:color w:val="222222"/>
-          <w:sz w:val="21"/>
-          <w:szCs w:val="21"/>
-          <w:highlight w:val="white"/>
-        </w:rPr>
-        <w:t>цвет лучше всех смотрелся на лазерном принтере.</w:t>
+        <w:t>, красный цвет лучше всех смотрелся на лазерном принтере.</w:t>
       </w:r>
     </w:p>
     <w:p>
@@ -222,15 +213,7 @@
           <w:sz w:val="21"/>
           <w:szCs w:val="21"/>
         </w:rPr>
-        <w:t>. В дополнение к обычным требованиям,</w:t>
-      </w:r>
-      <w:r>
-        <w:rPr>
-          <w:color w:val="222222"/>
-          <w:sz w:val="21"/>
-          <w:szCs w:val="21"/>
-        </w:rPr>
-        <w:t xml:space="preserve"> налагаемым на двоичные деревья поиска, к красно-чёрным деревьям применяются следующие требования:</w:t>
+        <w:t>. В дополнение к обычным требованиям, налагаемым на двоичные деревья поиска, к красно-чёрным деревьям применяются следующие требования:</w:t>
       </w:r>
     </w:p>
     <w:p>
@@ -308,16 +291,7 @@
           <w:szCs w:val="21"/>
           <w:highlight w:val="white"/>
         </w:rPr>
-        <w:t>Нужно отметить, что у черного узла мо</w:t>
-      </w:r>
-      <w:r>
-        <w:rPr>
-          <w:color w:val="222222"/>
-          <w:sz w:val="21"/>
-          <w:szCs w:val="21"/>
-          <w:highlight w:val="white"/>
-        </w:rPr>
-        <w:t>гут быть черные дочерние узлы. Красные узлы в качестве дочерних могут иметь только черные.</w:t>
+        <w:t>Нужно отметить, что у черного узла могут быть черные дочерние узлы. Красные узлы в качестве дочерних могут иметь только черные.</w:t>
       </w:r>
     </w:p>
     <w:p>
@@ -365,23 +339,7 @@
           <w:sz w:val="21"/>
           <w:szCs w:val="21"/>
         </w:rPr>
-        <w:t>Вставка начинается с добавле</w:t>
-      </w:r>
-      <w:r>
-        <w:rPr>
-          <w:color w:val="222222"/>
-          <w:sz w:val="21"/>
-          <w:szCs w:val="21"/>
-        </w:rPr>
-        <w:t>ния узла, точно так же, как и в обычном бинарном дереве поиска, и окрашивания его в красный цвет. Но если в бинарном дереве поиска мы всегда добавляем лист, в красно-чёрном дереве листья не содержат данных, поэтому мы добавляем красный внутренний узел с дв</w:t>
-      </w:r>
-      <w:r>
-        <w:rPr>
-          <w:color w:val="222222"/>
-          <w:sz w:val="21"/>
-          <w:szCs w:val="21"/>
-        </w:rPr>
-        <w:t>умя чёрными потомками на место чёрного листа.</w:t>
+        <w:t>Вставка начинается с добавления узла, точно так же, как и в обычном бинарном дереве поиска, и окрашивания его в красный цвет. Но если в бинарном дереве поиска мы всегда добавляем лист, в красно-чёрном дереве листья не содержат данных, поэтому мы добавляем красный внутренний узел с двумя чёрными потомками на место чёрного листа.</w:t>
       </w:r>
     </w:p>
     <w:p>
@@ -435,15 +393,7 @@
           <w:sz w:val="21"/>
           <w:szCs w:val="21"/>
         </w:rPr>
-        <w:t>Свойство 3 (Все листья чёрные) выполняе</w:t>
-      </w:r>
-      <w:r>
-        <w:rPr>
-          <w:color w:val="222222"/>
-          <w:sz w:val="21"/>
-          <w:szCs w:val="21"/>
-        </w:rPr>
-        <w:t>тся всегда.</w:t>
+        <w:t>Свойство 3 (Все листья чёрные) выполняется всегда.</w:t>
       </w:r>
     </w:p>
     <w:p>
@@ -478,15 +428,7 @@
           <w:sz w:val="21"/>
           <w:szCs w:val="21"/>
         </w:rPr>
-        <w:t>Свойство 5 (Все пути от любого узла до листовых узлов содержат одинаковое ч</w:t>
-      </w:r>
-      <w:r>
-        <w:rPr>
-          <w:color w:val="222222"/>
-          <w:sz w:val="21"/>
-          <w:szCs w:val="21"/>
-        </w:rPr>
-        <w:t>исло чёрных узлов) может нарушиться только при добавлении чёрного узла, перекрашивании красного узла в чёрный (или наоборот), или при повороте.</w:t>
+        <w:t>Свойство 5 (Все пути от любого узла до листовых узлов содержат одинаковое число чёрных узлов) может нарушиться только при добавлении чёрного узла, перекрашивании красного узла в чёрный (или наоборот), или при повороте.</w:t>
       </w:r>
     </w:p>
     <w:p>
@@ -546,16 +488,7 @@
           <w:szCs w:val="21"/>
           <w:highlight w:val="white"/>
         </w:rPr>
-        <w:t xml:space="preserve"> потомками в обычном двоичном дереве поиска мы ищем либо наибольший элемент в его левом поддереве, либо наименьший элемент в его правом поддереве и перемещаем его значение в удаляемый узел. Затем мы удаляем узел, из кот</w:t>
-      </w:r>
-      <w:r>
-        <w:rPr>
-          <w:color w:val="222222"/>
-          <w:sz w:val="21"/>
-          <w:szCs w:val="21"/>
-          <w:highlight w:val="white"/>
-        </w:rPr>
-        <w:t xml:space="preserve">орого копировали значение. Копирование значения из одного узла в другой не </w:t>
+        <w:t xml:space="preserve"> потомками в обычном двоичном дереве поиска мы ищем либо наибольший элемент в его левом поддереве, либо наименьший элемент в его правом поддереве и перемещаем его значение в удаляемый узел. Затем мы удаляем узел, из которого копировали значение. Копирование значения из одного узла в другой не </w:t>
       </w:r>
       <w:r>
         <w:rPr>
@@ -585,16 +518,7 @@
           <w:szCs w:val="21"/>
           <w:highlight w:val="white"/>
         </w:rPr>
-        <w:t xml:space="preserve"> у</w:t>
-      </w:r>
-      <w:r>
-        <w:rPr>
-          <w:color w:val="222222"/>
-          <w:sz w:val="21"/>
-          <w:szCs w:val="21"/>
-          <w:highlight w:val="white"/>
-        </w:rPr>
-        <w:t xml:space="preserve">зла, так как в противном случае он не будет являться наибольшим/наименьшим элементом. Таким образом, получается, что случай удаления узла, имеющего два </w:t>
+        <w:t xml:space="preserve"> узла, так как в противном случае он не будет являться наибольшим/наименьшим элементом. Таким образом, получается, что случай удаления узла, имеющего два </w:t>
       </w:r>
       <w:proofErr w:type="spellStart"/>
       <w:r>
@@ -614,16 +538,7 @@
           <w:szCs w:val="21"/>
           <w:highlight w:val="white"/>
         </w:rPr>
-        <w:t xml:space="preserve"> потомка, сводится к случаю удаления узла, содержащего как максимум один дочерний листовой узе</w:t>
-      </w:r>
-      <w:r>
-        <w:rPr>
-          <w:color w:val="222222"/>
-          <w:sz w:val="21"/>
-          <w:szCs w:val="21"/>
-          <w:highlight w:val="white"/>
-        </w:rPr>
-        <w:t xml:space="preserve">л. Поэтому дальнейшее описание будет исходить из предположения существования у удаляемого узла не более одного </w:t>
+        <w:t xml:space="preserve"> потомка, сводится к случаю удаления узла, содержащего как максимум один дочерний листовой узел. Поэтому дальнейшее описание будет исходить из предположения существования у удаляемого узла не более одного </w:t>
       </w:r>
       <w:proofErr w:type="spellStart"/>
       <w:r>
@@ -674,16 +589,7 @@
           <w:szCs w:val="21"/>
           <w:highlight w:val="white"/>
         </w:rPr>
-        <w:t>Операции чтения для красно-чёрного дерева ничем не отличаются от оных для бинарного дерева поиска, потому</w:t>
-      </w:r>
-      <w:r>
-        <w:rPr>
-          <w:color w:val="222222"/>
-          <w:sz w:val="21"/>
-          <w:szCs w:val="21"/>
-          <w:highlight w:val="white"/>
-        </w:rPr>
-        <w:t xml:space="preserve"> что любое красно-чёрное дерево является особым случаем обычного бинарного дерева поиска. Однако непосредственный результат вставки или удаления может привести к нарушению свойств красно-чёрных деревьев. Восстановление свойств требует небольшого (</w:t>
+        <w:t>Операции чтения для красно-чёрного дерева ничем не отличаются от оных для бинарного дерева поиска, потому что любое красно-чёрное дерево является особым случаем обычного бинарного дерева поиска. Однако непосредственный результат вставки или удаления может привести к нарушению свойств красно-чёрных деревьев. Восстановление свойств требует небольшого (</w:t>
       </w:r>
       <w:proofErr w:type="gramStart"/>
       <w:r>
@@ -733,16 +639,7 @@
           <w:szCs w:val="21"/>
           <w:highlight w:val="white"/>
         </w:rPr>
-        <w:t xml:space="preserve">) </w:t>
-      </w:r>
-      <w:r>
-        <w:rPr>
-          <w:color w:val="222222"/>
-          <w:sz w:val="21"/>
-          <w:szCs w:val="21"/>
-          <w:highlight w:val="white"/>
-        </w:rPr>
-        <w:t xml:space="preserve">или O(1)) числа операций смены цветов (которая на практике очень быстрая) и не более чем трех поворотов дерева (для вставки — не более двух). Хотя вставка и удаление сложны, их трудоемкость остается </w:t>
+        <w:t xml:space="preserve">) или O(1)) числа операций смены цветов (которая на практике очень быстрая) и не более чем трех поворотов дерева (для вставки — не более двух). Хотя вставка и удаление сложны, их трудоемкость остается </w:t>
       </w:r>
       <w:proofErr w:type="gramStart"/>
       <w:r>
@@ -1101,16 +998,7 @@
           <w:szCs w:val="21"/>
           <w:highlight w:val="white"/>
         </w:rPr>
-        <w:t>Сбалансированность этих деревьев хуже, чем у АВЛ, но работа по поддержанию сбалансированности в красно-</w:t>
-      </w:r>
-      <w:r>
-        <w:rPr>
-          <w:color w:val="222222"/>
-          <w:sz w:val="21"/>
-          <w:szCs w:val="21"/>
-          <w:highlight w:val="white"/>
-        </w:rPr>
-        <w:t xml:space="preserve">чёрных деревьях обычно </w:t>
+        <w:t xml:space="preserve">Сбалансированность этих деревьев хуже, чем у АВЛ, но работа по поддержанию сбалансированности в красно-чёрных деревьях обычно </w:t>
       </w:r>
       <w:r>
         <w:rPr>
@@ -1142,16 +1030,7 @@
           <w:szCs w:val="21"/>
           <w:highlight w:val="white"/>
         </w:rPr>
-        <w:t xml:space="preserve">Использует всего 1 бит дополнительной памяти для хранения цвета вершины. Но на самом деле в современных вычислительных </w:t>
-      </w:r>
-      <w:r>
-        <w:rPr>
-          <w:color w:val="222222"/>
-          <w:sz w:val="21"/>
-          <w:szCs w:val="21"/>
-          <w:highlight w:val="white"/>
-        </w:rPr>
-        <w:t xml:space="preserve">системах память выделяется кратно байтам, поэтому это не является преимуществом относительно, например, АВЛ-дерева, которое хранит 2 бита. Однако есть реализации красно-чёрного дерева, которые хранят значение цвета в бите. Пример — </w:t>
+        <w:t xml:space="preserve">Использует всего 1 бит дополнительной памяти для хранения цвета вершины. Но на самом деле в современных вычислительных системах память выделяется кратно байтам, поэтому это не является преимуществом относительно, например, АВЛ-дерева, которое хранит 2 бита. Однако есть реализации красно-чёрного дерева, которые хранят значение цвета в бите. Пример — </w:t>
       </w:r>
       <w:proofErr w:type="spellStart"/>
       <w:r>
@@ -1191,16 +1070,7 @@
           <w:szCs w:val="21"/>
           <w:highlight w:val="white"/>
         </w:rPr>
-        <w:t>. В этой</w:t>
-      </w:r>
-      <w:r>
-        <w:rPr>
-          <w:color w:val="222222"/>
-          <w:sz w:val="21"/>
-          <w:szCs w:val="21"/>
-          <w:highlight w:val="white"/>
-        </w:rPr>
-        <w:t xml:space="preserve"> реализации уменьшается потребление памяти красно-чёрным деревом, так как бит цвета хранится не в отдельной переменной, а в одном из указателей узла дерева.</w:t>
+        <w:t>. В этой реализации уменьшается потребление памяти красно-чёрным деревом, так как бит цвета хранится не в отдельной переменной, а в одном из указателей узла дерева.</w:t>
       </w:r>
     </w:p>
     <w:p>
@@ -1212,26 +1082,17 @@
           <w:sz w:val="21"/>
           <w:szCs w:val="21"/>
           <w:highlight w:val="white"/>
-          <w:lang w:val="en-US"/>
-        </w:rPr>
-      </w:pPr>
-      <w:r>
-        <w:rPr>
-          <w:color w:val="222222"/>
-          <w:sz w:val="21"/>
-          <w:szCs w:val="21"/>
-          <w:highlight w:val="white"/>
-        </w:rPr>
-        <w:t>Красно-чёрные деревья являются наиболее активно используемыми на практике самобалансирующимися дере</w:t>
-      </w:r>
-      <w:r>
-        <w:rPr>
-          <w:color w:val="222222"/>
-          <w:sz w:val="21"/>
-          <w:szCs w:val="21"/>
-          <w:highlight w:val="white"/>
-        </w:rPr>
-        <w:t xml:space="preserve">вьями поиска. В частности, ассоциативные контейнеры библиотеки </w:t>
+          <w:lang w:val="ru-RU"/>
+        </w:rPr>
+      </w:pPr>
+      <w:r>
+        <w:rPr>
+          <w:color w:val="222222"/>
+          <w:sz w:val="21"/>
+          <w:szCs w:val="21"/>
+          <w:highlight w:val="white"/>
+        </w:rPr>
+        <w:t xml:space="preserve">Красно-чёрные деревья являются наиболее активно используемыми на практике самобалансирующимися деревьями поиска. В частности, ассоциативные контейнеры библиотеки </w:t>
       </w:r>
       <w:proofErr w:type="gramStart"/>
       <w:r>
@@ -1404,7 +1265,7 @@
         <w:rPr>
           <w:lang w:val="en-US"/>
         </w:rPr>
-        <w:t>https://github.com/TimFich/TAMirgaliev_11-005_AiSD/tree/master/Semestrovka</w:t>
+        <w:t>https://github.com/TimFich/TAMirgaliev_11-005_AiSD/tree/master/Semester%20Work</w:t>
       </w:r>
       <w:bookmarkStart w:id="11" w:name="_GoBack"/>
       <w:bookmarkEnd w:id="11"/>
